--- a/storage/refinery_cover_letter.docx
+++ b/storage/refinery_cover_letter.docx
@@ -10,20 +10,20 @@
           <w:sz w:val="20"/>
           <w:szCs w:val="20"/>
         </w:rPr>
-        <w:t xml:space="preserve">MEMO-REG-LMD-2020-Jul-</w:t>
-      </w:r>
-      <w:br/>
-      <w:br/>
-      <w:br/>
-      <w:br/>
-      <w:br/>
-      <w:r>
-        <w:rPr>
-          <w:rFonts w:ascii="Cambria" w:hAnsi="Cambria" w:eastAsia="Cambria" w:cs="Cambria"/>
-          <w:sz w:val="24"/>
-          <w:szCs w:val="24"/>
-        </w:rPr>
-        <w:t xml:space="preserve">July 10, 2020</w:t>
+        <w:t xml:space="preserve">MEMO-REG-LMD-2020-Aug-</w:t>
+      </w:r>
+      <w:br/>
+      <w:br/>
+      <w:br/>
+      <w:br/>
+      <w:br/>
+      <w:r>
+        <w:rPr>
+          <w:rFonts w:ascii="Cambria" w:hAnsi="Cambria" w:eastAsia="Cambria" w:cs="Cambria"/>
+          <w:sz w:val="24"/>
+          <w:szCs w:val="24"/>
+        </w:rPr>
+        <w:t xml:space="preserve">August 03, 2020</w:t>
       </w:r>
       <w:br/>
       <w:br/>
@@ -36,16 +36,16 @@
           <w:b w:val="1"/>
           <w:bCs w:val="1"/>
         </w:rPr>
-        <w:t xml:space="preserve">Pres. FEDERICO M. SERRANO</w:t>
-      </w:r>
-      <w:br/>
-      <w:r>
-        <w:rPr>
-          <w:rFonts w:ascii="Cambria" w:hAnsi="Cambria" w:eastAsia="Cambria" w:cs="Cambria"/>
-          <w:sz w:val="24"/>
-          <w:szCs w:val="24"/>
-        </w:rPr>
-        <w:t xml:space="preserve">President</w:t>
+        <w:t xml:space="preserve">MR. RONALD L. ASUNCION</w:t>
+      </w:r>
+      <w:br/>
+      <w:r>
+        <w:rPr>
+          <w:rFonts w:ascii="Cambria" w:hAnsi="Cambria" w:eastAsia="Cambria" w:cs="Cambria"/>
+          <w:sz w:val="24"/>
+          <w:szCs w:val="24"/>
+        </w:rPr>
+        <w:t xml:space="preserve">VP for Operations &amp; Res. Mgr.</w:t>
       </w:r>
       <w:br/>
       <w:r>
@@ -56,29 +56,33 @@
           <w:b w:val="1"/>
           <w:bCs w:val="1"/>
         </w:rPr>
-        <w:t xml:space="preserve">Batangas Sugar Central, Inc.</w:t>
-      </w:r>
-      <w:br/>
-      <w:r>
-        <w:rPr>
-          <w:rFonts w:ascii="Cambria" w:hAnsi="Cambria" w:eastAsia="Cambria" w:cs="Cambria"/>
-          <w:sz w:val="24"/>
-          <w:szCs w:val="24"/>
-        </w:rPr>
-        <w:t xml:space="preserve">9/F Fedman Bldg., Salcedo St., Legaspi Village, Makati City</w:t>
-      </w:r>
-      <w:br/>
-      <w:br/>
-      <w:r>
-        <w:rPr>
-          <w:rFonts w:ascii="Cambria" w:hAnsi="Cambria" w:eastAsia="Cambria" w:cs="Cambria"/>
-          <w:sz w:val="24"/>
-          <w:szCs w:val="24"/>
-        </w:rPr>
-        <w:t xml:space="preserve">Dear Pres. Serrano:</w:t>
-      </w:r>
-      <w:br/>
-      <w:br/>
+        <w:t xml:space="preserve">Busco Sugar Milling Company, Inc.</w:t>
+      </w:r>
+      <w:br/>
+      <w:r>
+        <w:rPr>
+          <w:rFonts w:ascii="Cambria" w:hAnsi="Cambria" w:eastAsia="Cambria" w:cs="Cambria"/>
+          <w:sz w:val="24"/>
+          <w:szCs w:val="24"/>
+        </w:rPr>
+        <w:t xml:space="preserve">4/F Corinthian Plaza Bldg., Paseo de Roxas, Makati City</w:t>
+      </w:r>
+      <w:br/>
+      <w:br/>
+    </w:p>
+    <w:p>
+      <w:pPr/>
+      <w:r>
+        <w:rPr>
+          <w:rFonts w:ascii="Cambria" w:hAnsi="Cambria" w:eastAsia="Cambria" w:cs="Cambria"/>
+          <w:sz w:val="24"/>
+          <w:szCs w:val="24"/>
+        </w:rPr>
+        <w:t xml:space="preserve">Dear  VP Asuncion:</w:t>
+      </w:r>
+    </w:p>
+    <w:p>
+      <w:pPr/>
       <w:r>
         <w:rPr>
           <w:rFonts w:ascii="Cambria" w:hAnsi="Cambria" w:eastAsia="Cambria" w:cs="Cambria"/>
@@ -95,7 +99,7 @@
           <w:b w:val="1"/>
           <w:bCs w:val="1"/>
         </w:rPr>
-        <w:t xml:space="preserve">Refining License No. 2021-04 for CY 2019 - 2020</w:t>
+        <w:t xml:space="preserve">Refining License No. 2021-01 for CY 2020 - 2021</w:t>
       </w:r>
       <w:r>
         <w:rPr>
@@ -105,8 +109,11 @@
         </w:rPr>
         <w:t xml:space="preserve"> duly approved by this Office.</w:t>
       </w:r>
-      <w:br/>
-      <w:br/>
+    </w:p>
+    <w:p>
+      <w:pPr>
+        <w:jc w:val="both"/>
+      </w:pPr>
       <w:r>
         <w:rPr>
           <w:rFonts w:ascii="Cambria" w:hAnsi="Cambria" w:eastAsia="Cambria" w:cs="Cambria"/>
@@ -115,8 +122,9 @@
         </w:rPr>
         <w:t xml:space="preserve">As provided for in Section 7, of SRA Circular Letter No. 4, dated 03 September 1991, you are required at the start of each crop year to register with this Office the certificate of authority and official signature of your warehouse receipt agent or warehouseman, and shall report to the SRA any replacement thereof.</w:t>
       </w:r>
-      <w:br/>
-      <w:br/>
+    </w:p>
+    <w:p>
+      <w:pPr/>
       <w:r>
         <w:rPr>
           <w:rFonts w:ascii="Cambria" w:hAnsi="Cambria" w:eastAsia="Cambria" w:cs="Cambria"/>
@@ -136,6 +144,7 @@
         </w:rPr>
         <w:t xml:space="preserve">Very truly yours,</w:t>
       </w:r>
+      <w:br/>
       <w:br/>
       <w:br/>
       <w:br/>
@@ -211,14 +220,6 @@
     <w:rPr>
       <w:vertAlign w:val="superscript"/>
     </w:rPr>
-  </w:style>
-  <w:style w:type="paragraph" w:customStyle="1" w:styleId="p2Style">
-    <w:name w:val="p2Style"/>
-    <w:basedOn w:val="Normal"/>
-    <w:pPr>
-      <w:jc w:val="both"/>
-      <w:spacing w:after="100"/>
-    </w:pPr>
   </w:style>
 </w:styles>
 </file>

--- a/storage/refinery_cover_letter.docx
+++ b/storage/refinery_cover_letter.docx
@@ -23,7 +23,7 @@
           <w:sz w:val="24"/>
           <w:szCs w:val="24"/>
         </w:rPr>
-        <w:t xml:space="preserve">August 03, 2020</w:t>
+        <w:t xml:space="preserve">August 05, 2020</w:t>
       </w:r>
       <w:br/>
       <w:br/>

--- a/storage/refinery_cover_letter.docx
+++ b/storage/refinery_cover_letter.docx
@@ -23,7 +23,7 @@
           <w:sz w:val="24"/>
           <w:szCs w:val="24"/>
         </w:rPr>
-        <w:t xml:space="preserve">August 05, 2020</w:t>
+        <w:t xml:space="preserve">August 06, 2020</w:t>
       </w:r>
       <w:br/>
       <w:br/>

--- a/storage/refinery_cover_letter.docx
+++ b/storage/refinery_cover_letter.docx
@@ -23,7 +23,7 @@
           <w:sz w:val="24"/>
           <w:szCs w:val="24"/>
         </w:rPr>
-        <w:t xml:space="preserve">August 06, 2020</w:t>
+        <w:t xml:space="preserve">August 20, 2020</w:t>
       </w:r>
       <w:br/>
       <w:br/>
@@ -36,16 +36,16 @@
           <w:b w:val="1"/>
           <w:bCs w:val="1"/>
         </w:rPr>
-        <w:t xml:space="preserve">MR. RONALD L. ASUNCION</w:t>
-      </w:r>
-      <w:br/>
-      <w:r>
-        <w:rPr>
-          <w:rFonts w:ascii="Cambria" w:hAnsi="Cambria" w:eastAsia="Cambria" w:cs="Cambria"/>
-          <w:sz w:val="24"/>
-          <w:szCs w:val="24"/>
-        </w:rPr>
-        <w:t xml:space="preserve">VP for Operations &amp; Res. Mgr.</w:t>
+        <w:t xml:space="preserve">Pres. ROBERTO B. ORTIZ</w:t>
+      </w:r>
+      <w:br/>
+      <w:r>
+        <w:rPr>
+          <w:rFonts w:ascii="Cambria" w:hAnsi="Cambria" w:eastAsia="Cambria" w:cs="Cambria"/>
+          <w:sz w:val="24"/>
+          <w:szCs w:val="24"/>
+        </w:rPr>
+        <w:t xml:space="preserve">President</w:t>
       </w:r>
       <w:br/>
       <w:r>
@@ -56,16 +56,16 @@
           <w:b w:val="1"/>
           <w:bCs w:val="1"/>
         </w:rPr>
-        <w:t xml:space="preserve">Busco Sugar Milling Company, Inc.</w:t>
-      </w:r>
-      <w:br/>
-      <w:r>
-        <w:rPr>
-          <w:rFonts w:ascii="Cambria" w:hAnsi="Cambria" w:eastAsia="Cambria" w:cs="Cambria"/>
-          <w:sz w:val="24"/>
-          <w:szCs w:val="24"/>
-        </w:rPr>
-        <w:t xml:space="preserve">4/F Corinthian Plaza Bldg., Paseo de Roxas, Makati City</w:t>
+        <w:t xml:space="preserve">Sweet Crystals Integrated Sugar Mill Corp. - San Fernando</w:t>
+      </w:r>
+      <w:br/>
+      <w:r>
+        <w:rPr>
+          <w:rFonts w:ascii="Cambria" w:hAnsi="Cambria" w:eastAsia="Cambria" w:cs="Cambria"/>
+          <w:sz w:val="24"/>
+          <w:szCs w:val="24"/>
+        </w:rPr>
+        <w:t xml:space="preserve">aaaaaaaaaaaaaaaaaaaaaaaaaaaaa12123</w:t>
       </w:r>
       <w:br/>
       <w:br/>
@@ -78,7 +78,7 @@
           <w:sz w:val="24"/>
           <w:szCs w:val="24"/>
         </w:rPr>
-        <w:t xml:space="preserve">Dear  VP Asuncion:</w:t>
+        <w:t xml:space="preserve">Dear President Ortiz:</w:t>
       </w:r>
     </w:p>
     <w:p>
